--- a/ЛР7_Исламов_Численные_Методы.docx
+++ b/ЛР7_Исламов_Численные_Методы.docx
@@ -484,25 +484,28 @@
           <w:color w:val="000000"/>
           <w:sz w:val="24"/>
           <w:szCs w:val="24"/>
-        </w:rPr>
-      </w:pPr>
-    </w:p>
-    <w:p>
-      <w:pPr>
-        <w:spacing w:after="0" w:line="240" w:lineRule="auto"/>
-        <w:rPr>
-          <w:rFonts w:ascii="Times New Roman" w:hAnsi="Times New Roman" w:cs="Times New Roman"/>
-          <w:color w:val="000000"/>
-          <w:sz w:val="24"/>
-          <w:szCs w:val="24"/>
-        </w:rPr>
-      </w:pPr>
-      <w:r>
-        <w:rPr>
-          <w:rFonts w:ascii="Times New Roman" w:hAnsi="Times New Roman" w:cs="Times New Roman"/>
-          <w:color w:val="000000"/>
-          <w:sz w:val="24"/>
-          <w:szCs w:val="24"/>
+          <w:lang w:val="en-US"/>
+        </w:rPr>
+      </w:pPr>
+    </w:p>
+    <w:p>
+      <w:pPr>
+        <w:spacing w:after="0" w:line="240" w:lineRule="auto"/>
+        <w:rPr>
+          <w:rFonts w:ascii="Times New Roman" w:hAnsi="Times New Roman" w:cs="Times New Roman"/>
+          <w:color w:val="000000"/>
+          <w:sz w:val="24"/>
+          <w:szCs w:val="24"/>
+          <w:lang w:val="en-US"/>
+        </w:rPr>
+      </w:pPr>
+      <w:r>
+        <w:rPr>
+          <w:rFonts w:ascii="Times New Roman" w:hAnsi="Times New Roman" w:cs="Times New Roman"/>
+          <w:color w:val="000000"/>
+          <w:sz w:val="24"/>
+          <w:szCs w:val="24"/>
+          <w:lang w:val="en-US"/>
         </w:rPr>
         <w:t>import numpy as np</w:t>
       </w:r>
@@ -515,14 +518,16 @@
           <w:color w:val="000000"/>
           <w:sz w:val="24"/>
           <w:szCs w:val="24"/>
-        </w:rPr>
-      </w:pPr>
-      <w:r>
-        <w:rPr>
-          <w:rFonts w:ascii="Times New Roman" w:hAnsi="Times New Roman" w:cs="Times New Roman"/>
-          <w:color w:val="000000"/>
-          <w:sz w:val="24"/>
-          <w:szCs w:val="24"/>
+          <w:lang w:val="en-US"/>
+        </w:rPr>
+      </w:pPr>
+      <w:r>
+        <w:rPr>
+          <w:rFonts w:ascii="Times New Roman" w:hAnsi="Times New Roman" w:cs="Times New Roman"/>
+          <w:color w:val="000000"/>
+          <w:sz w:val="24"/>
+          <w:szCs w:val="24"/>
+          <w:lang w:val="en-US"/>
         </w:rPr>
         <w:t>import matplotlib.pyplot as plt</w:t>
       </w:r>
@@ -535,25 +540,28 @@
           <w:color w:val="000000"/>
           <w:sz w:val="24"/>
           <w:szCs w:val="24"/>
-        </w:rPr>
-      </w:pPr>
-    </w:p>
-    <w:p>
-      <w:pPr>
-        <w:spacing w:after="0" w:line="240" w:lineRule="auto"/>
-        <w:rPr>
-          <w:rFonts w:ascii="Times New Roman" w:hAnsi="Times New Roman" w:cs="Times New Roman"/>
-          <w:color w:val="000000"/>
-          <w:sz w:val="24"/>
-          <w:szCs w:val="24"/>
-        </w:rPr>
-      </w:pPr>
-      <w:r>
-        <w:rPr>
-          <w:rFonts w:ascii="Times New Roman" w:hAnsi="Times New Roman" w:cs="Times New Roman"/>
-          <w:color w:val="000000"/>
-          <w:sz w:val="24"/>
-          <w:szCs w:val="24"/>
+          <w:lang w:val="en-US"/>
+        </w:rPr>
+      </w:pPr>
+    </w:p>
+    <w:p>
+      <w:pPr>
+        <w:spacing w:after="0" w:line="240" w:lineRule="auto"/>
+        <w:rPr>
+          <w:rFonts w:ascii="Times New Roman" w:hAnsi="Times New Roman" w:cs="Times New Roman"/>
+          <w:color w:val="000000"/>
+          <w:sz w:val="24"/>
+          <w:szCs w:val="24"/>
+          <w:lang w:val="en-US"/>
+        </w:rPr>
+      </w:pPr>
+      <w:r>
+        <w:rPr>
+          <w:rFonts w:ascii="Times New Roman" w:hAnsi="Times New Roman" w:cs="Times New Roman"/>
+          <w:color w:val="000000"/>
+          <w:sz w:val="24"/>
+          <w:szCs w:val="24"/>
+          <w:lang w:val="en-US"/>
         </w:rPr>
         <w:t>def euler_method(h, N):</w:t>
       </w:r>
@@ -566,14 +574,16 @@
           <w:color w:val="000000"/>
           <w:sz w:val="24"/>
           <w:szCs w:val="24"/>
-        </w:rPr>
-      </w:pPr>
-      <w:r>
-        <w:rPr>
-          <w:rFonts w:ascii="Times New Roman" w:hAnsi="Times New Roman" w:cs="Times New Roman"/>
-          <w:color w:val="000000"/>
-          <w:sz w:val="24"/>
-          <w:szCs w:val="24"/>
+          <w:lang w:val="en-US"/>
+        </w:rPr>
+      </w:pPr>
+      <w:r>
+        <w:rPr>
+          <w:rFonts w:ascii="Times New Roman" w:hAnsi="Times New Roman" w:cs="Times New Roman"/>
+          <w:color w:val="000000"/>
+          <w:sz w:val="24"/>
+          <w:szCs w:val="24"/>
+          <w:lang w:val="en-US"/>
         </w:rPr>
         <w:t xml:space="preserve">    x = np.zeros(N+1)</w:t>
       </w:r>
@@ -586,14 +596,16 @@
           <w:color w:val="000000"/>
           <w:sz w:val="24"/>
           <w:szCs w:val="24"/>
-        </w:rPr>
-      </w:pPr>
-      <w:r>
-        <w:rPr>
-          <w:rFonts w:ascii="Times New Roman" w:hAnsi="Times New Roman" w:cs="Times New Roman"/>
-          <w:color w:val="000000"/>
-          <w:sz w:val="24"/>
-          <w:szCs w:val="24"/>
+          <w:lang w:val="en-US"/>
+        </w:rPr>
+      </w:pPr>
+      <w:r>
+        <w:rPr>
+          <w:rFonts w:ascii="Times New Roman" w:hAnsi="Times New Roman" w:cs="Times New Roman"/>
+          <w:color w:val="000000"/>
+          <w:sz w:val="24"/>
+          <w:szCs w:val="24"/>
+          <w:lang w:val="en-US"/>
         </w:rPr>
         <w:t xml:space="preserve">    y = np.zeros(N+1)</w:t>
       </w:r>
@@ -606,25 +618,28 @@
           <w:color w:val="000000"/>
           <w:sz w:val="24"/>
           <w:szCs w:val="24"/>
-        </w:rPr>
-      </w:pPr>
-    </w:p>
-    <w:p>
-      <w:pPr>
-        <w:spacing w:after="0" w:line="240" w:lineRule="auto"/>
-        <w:rPr>
-          <w:rFonts w:ascii="Times New Roman" w:hAnsi="Times New Roman" w:cs="Times New Roman"/>
-          <w:color w:val="000000"/>
-          <w:sz w:val="24"/>
-          <w:szCs w:val="24"/>
-        </w:rPr>
-      </w:pPr>
-      <w:r>
-        <w:rPr>
-          <w:rFonts w:ascii="Times New Roman" w:hAnsi="Times New Roman" w:cs="Times New Roman"/>
-          <w:color w:val="000000"/>
-          <w:sz w:val="24"/>
-          <w:szCs w:val="24"/>
+          <w:lang w:val="en-US"/>
+        </w:rPr>
+      </w:pPr>
+    </w:p>
+    <w:p>
+      <w:pPr>
+        <w:spacing w:after="0" w:line="240" w:lineRule="auto"/>
+        <w:rPr>
+          <w:rFonts w:ascii="Times New Roman" w:hAnsi="Times New Roman" w:cs="Times New Roman"/>
+          <w:color w:val="000000"/>
+          <w:sz w:val="24"/>
+          <w:szCs w:val="24"/>
+          <w:lang w:val="en-US"/>
+        </w:rPr>
+      </w:pPr>
+      <w:r>
+        <w:rPr>
+          <w:rFonts w:ascii="Times New Roman" w:hAnsi="Times New Roman" w:cs="Times New Roman"/>
+          <w:color w:val="000000"/>
+          <w:sz w:val="24"/>
+          <w:szCs w:val="24"/>
+          <w:lang w:val="en-US"/>
         </w:rPr>
         <w:t xml:space="preserve">    x[0] = 0</w:t>
       </w:r>
@@ -637,14 +652,16 @@
           <w:color w:val="000000"/>
           <w:sz w:val="24"/>
           <w:szCs w:val="24"/>
-        </w:rPr>
-      </w:pPr>
-      <w:r>
-        <w:rPr>
-          <w:rFonts w:ascii="Times New Roman" w:hAnsi="Times New Roman" w:cs="Times New Roman"/>
-          <w:color w:val="000000"/>
-          <w:sz w:val="24"/>
-          <w:szCs w:val="24"/>
+          <w:lang w:val="en-US"/>
+        </w:rPr>
+      </w:pPr>
+      <w:r>
+        <w:rPr>
+          <w:rFonts w:ascii="Times New Roman" w:hAnsi="Times New Roman" w:cs="Times New Roman"/>
+          <w:color w:val="000000"/>
+          <w:sz w:val="24"/>
+          <w:szCs w:val="24"/>
+          <w:lang w:val="en-US"/>
         </w:rPr>
         <w:t xml:space="preserve">    y[0] = 1</w:t>
       </w:r>
@@ -657,25 +674,28 @@
           <w:color w:val="000000"/>
           <w:sz w:val="24"/>
           <w:szCs w:val="24"/>
-        </w:rPr>
-      </w:pPr>
-    </w:p>
-    <w:p>
-      <w:pPr>
-        <w:spacing w:after="0" w:line="240" w:lineRule="auto"/>
-        <w:rPr>
-          <w:rFonts w:ascii="Times New Roman" w:hAnsi="Times New Roman" w:cs="Times New Roman"/>
-          <w:color w:val="000000"/>
-          <w:sz w:val="24"/>
-          <w:szCs w:val="24"/>
-        </w:rPr>
-      </w:pPr>
-      <w:r>
-        <w:rPr>
-          <w:rFonts w:ascii="Times New Roman" w:hAnsi="Times New Roman" w:cs="Times New Roman"/>
-          <w:color w:val="000000"/>
-          <w:sz w:val="24"/>
-          <w:szCs w:val="24"/>
+          <w:lang w:val="en-US"/>
+        </w:rPr>
+      </w:pPr>
+    </w:p>
+    <w:p>
+      <w:pPr>
+        <w:spacing w:after="0" w:line="240" w:lineRule="auto"/>
+        <w:rPr>
+          <w:rFonts w:ascii="Times New Roman" w:hAnsi="Times New Roman" w:cs="Times New Roman"/>
+          <w:color w:val="000000"/>
+          <w:sz w:val="24"/>
+          <w:szCs w:val="24"/>
+          <w:lang w:val="en-US"/>
+        </w:rPr>
+      </w:pPr>
+      <w:r>
+        <w:rPr>
+          <w:rFonts w:ascii="Times New Roman" w:hAnsi="Times New Roman" w:cs="Times New Roman"/>
+          <w:color w:val="000000"/>
+          <w:sz w:val="24"/>
+          <w:szCs w:val="24"/>
+          <w:lang w:val="en-US"/>
         </w:rPr>
         <w:t xml:space="preserve">    for i in range(N):</w:t>
       </w:r>
@@ -688,14 +708,16 @@
           <w:color w:val="000000"/>
           <w:sz w:val="24"/>
           <w:szCs w:val="24"/>
-        </w:rPr>
-      </w:pPr>
-      <w:r>
-        <w:rPr>
-          <w:rFonts w:ascii="Times New Roman" w:hAnsi="Times New Roman" w:cs="Times New Roman"/>
-          <w:color w:val="000000"/>
-          <w:sz w:val="24"/>
-          <w:szCs w:val="24"/>
+          <w:lang w:val="en-US"/>
+        </w:rPr>
+      </w:pPr>
+      <w:r>
+        <w:rPr>
+          <w:rFonts w:ascii="Times New Roman" w:hAnsi="Times New Roman" w:cs="Times New Roman"/>
+          <w:color w:val="000000"/>
+          <w:sz w:val="24"/>
+          <w:szCs w:val="24"/>
+          <w:lang w:val="en-US"/>
         </w:rPr>
         <w:t xml:space="preserve">        x[i+1] = x[i] + h</w:t>
       </w:r>
@@ -708,14 +730,16 @@
           <w:color w:val="000000"/>
           <w:sz w:val="24"/>
           <w:szCs w:val="24"/>
-        </w:rPr>
-      </w:pPr>
-      <w:r>
-        <w:rPr>
-          <w:rFonts w:ascii="Times New Roman" w:hAnsi="Times New Roman" w:cs="Times New Roman"/>
-          <w:color w:val="000000"/>
-          <w:sz w:val="24"/>
-          <w:szCs w:val="24"/>
+          <w:lang w:val="en-US"/>
+        </w:rPr>
+      </w:pPr>
+      <w:r>
+        <w:rPr>
+          <w:rFonts w:ascii="Times New Roman" w:hAnsi="Times New Roman" w:cs="Times New Roman"/>
+          <w:color w:val="000000"/>
+          <w:sz w:val="24"/>
+          <w:szCs w:val="24"/>
+          <w:lang w:val="en-US"/>
         </w:rPr>
         <w:t xml:space="preserve">        y[i+1] = y[i] + h * x[i]**2</w:t>
       </w:r>
@@ -728,27 +752,38 @@
           <w:color w:val="000000"/>
           <w:sz w:val="24"/>
           <w:szCs w:val="24"/>
-        </w:rPr>
-      </w:pPr>
-    </w:p>
-    <w:p>
-      <w:pPr>
-        <w:spacing w:after="0" w:line="240" w:lineRule="auto"/>
-        <w:rPr>
-          <w:rFonts w:ascii="Times New Roman" w:hAnsi="Times New Roman" w:cs="Times New Roman"/>
-          <w:color w:val="000000"/>
-          <w:sz w:val="24"/>
-          <w:szCs w:val="24"/>
-        </w:rPr>
-      </w:pPr>
-      <w:r>
-        <w:rPr>
-          <w:rFonts w:ascii="Times New Roman" w:hAnsi="Times New Roman" w:cs="Times New Roman"/>
-          <w:color w:val="000000"/>
-          <w:sz w:val="24"/>
-          <w:szCs w:val="24"/>
-        </w:rPr>
-        <w:t xml:space="preserve">    return x, y</w:t>
+          <w:lang w:val="en-US"/>
+        </w:rPr>
+      </w:pPr>
+    </w:p>
+    <w:p>
+      <w:pPr>
+        <w:spacing w:after="0" w:line="240" w:lineRule="auto"/>
+        <w:rPr>
+          <w:rFonts w:ascii="Times New Roman" w:hAnsi="Times New Roman" w:cs="Times New Roman"/>
+          <w:color w:val="000000"/>
+          <w:sz w:val="24"/>
+          <w:szCs w:val="24"/>
+        </w:rPr>
+      </w:pPr>
+      <w:r>
+        <w:rPr>
+          <w:rFonts w:ascii="Times New Roman" w:hAnsi="Times New Roman" w:cs="Times New Roman"/>
+          <w:color w:val="000000"/>
+          <w:sz w:val="24"/>
+          <w:szCs w:val="24"/>
+          <w:lang w:val="en-US"/>
+        </w:rPr>
+        <w:t xml:space="preserve">    </w:t>
+      </w:r>
+      <w:r>
+        <w:rPr>
+          <w:rFonts w:ascii="Times New Roman" w:hAnsi="Times New Roman" w:cs="Times New Roman"/>
+          <w:color w:val="000000"/>
+          <w:sz w:val="24"/>
+          <w:szCs w:val="24"/>
+        </w:rPr>
+        <w:t>return x, y</w:t>
       </w:r>
     </w:p>
     <w:p>
@@ -861,14 +896,16 @@
           <w:color w:val="000000"/>
           <w:sz w:val="24"/>
           <w:szCs w:val="24"/>
-        </w:rPr>
-      </w:pPr>
-      <w:r>
-        <w:rPr>
-          <w:rFonts w:ascii="Times New Roman" w:hAnsi="Times New Roman" w:cs="Times New Roman"/>
-          <w:color w:val="000000"/>
-          <w:sz w:val="24"/>
-          <w:szCs w:val="24"/>
+          <w:lang w:val="en-US"/>
+        </w:rPr>
+      </w:pPr>
+      <w:r>
+        <w:rPr>
+          <w:rFonts w:ascii="Times New Roman" w:hAnsi="Times New Roman" w:cs="Times New Roman"/>
+          <w:color w:val="000000"/>
+          <w:sz w:val="24"/>
+          <w:szCs w:val="24"/>
+          <w:lang w:val="en-US"/>
         </w:rPr>
         <w:t>x_num, y_num = euler_method(h, N)</w:t>
       </w:r>
@@ -881,6 +918,7 @@
           <w:color w:val="000000"/>
           <w:sz w:val="24"/>
           <w:szCs w:val="24"/>
+          <w:lang w:val="en-US"/>
         </w:rPr>
       </w:pPr>
     </w:p>
@@ -984,14 +1022,16 @@
           <w:color w:val="000000"/>
           <w:sz w:val="24"/>
           <w:szCs w:val="24"/>
-        </w:rPr>
-      </w:pPr>
-      <w:r>
-        <w:rPr>
-          <w:rFonts w:ascii="Times New Roman" w:hAnsi="Times New Roman" w:cs="Times New Roman"/>
-          <w:color w:val="000000"/>
-          <w:sz w:val="24"/>
-          <w:szCs w:val="24"/>
+          <w:lang w:val="en-US"/>
+        </w:rPr>
+      </w:pPr>
+      <w:r>
+        <w:rPr>
+          <w:rFonts w:ascii="Times New Roman" w:hAnsi="Times New Roman" w:cs="Times New Roman"/>
+          <w:color w:val="000000"/>
+          <w:sz w:val="24"/>
+          <w:szCs w:val="24"/>
+          <w:lang w:val="en-US"/>
         </w:rPr>
         <w:t>plt.plot(x_num, y_num, label='Numerical Solution')</w:t>
       </w:r>
@@ -1004,14 +1044,16 @@
           <w:color w:val="000000"/>
           <w:sz w:val="24"/>
           <w:szCs w:val="24"/>
-        </w:rPr>
-      </w:pPr>
-      <w:r>
-        <w:rPr>
-          <w:rFonts w:ascii="Times New Roman" w:hAnsi="Times New Roman" w:cs="Times New Roman"/>
-          <w:color w:val="000000"/>
-          <w:sz w:val="24"/>
-          <w:szCs w:val="24"/>
+          <w:lang w:val="en-US"/>
+        </w:rPr>
+      </w:pPr>
+      <w:r>
+        <w:rPr>
+          <w:rFonts w:ascii="Times New Roman" w:hAnsi="Times New Roman" w:cs="Times New Roman"/>
+          <w:color w:val="000000"/>
+          <w:sz w:val="24"/>
+          <w:szCs w:val="24"/>
+          <w:lang w:val="en-US"/>
         </w:rPr>
         <w:t>plt.plot(x_analytical, y_analytical, label='Analytical Solution')</w:t>
       </w:r>
@@ -1024,14 +1066,16 @@
           <w:color w:val="000000"/>
           <w:sz w:val="24"/>
           <w:szCs w:val="24"/>
-        </w:rPr>
-      </w:pPr>
-      <w:r>
-        <w:rPr>
-          <w:rFonts w:ascii="Times New Roman" w:hAnsi="Times New Roman" w:cs="Times New Roman"/>
-          <w:color w:val="000000"/>
-          <w:sz w:val="24"/>
-          <w:szCs w:val="24"/>
+          <w:lang w:val="en-US"/>
+        </w:rPr>
+      </w:pPr>
+      <w:r>
+        <w:rPr>
+          <w:rFonts w:ascii="Times New Roman" w:hAnsi="Times New Roman" w:cs="Times New Roman"/>
+          <w:color w:val="000000"/>
+          <w:sz w:val="24"/>
+          <w:szCs w:val="24"/>
+          <w:lang w:val="en-US"/>
         </w:rPr>
         <w:t>plt.xlabel('x')</w:t>
       </w:r>
@@ -1044,14 +1088,16 @@
           <w:color w:val="000000"/>
           <w:sz w:val="24"/>
           <w:szCs w:val="24"/>
-        </w:rPr>
-      </w:pPr>
-      <w:r>
-        <w:rPr>
-          <w:rFonts w:ascii="Times New Roman" w:hAnsi="Times New Roman" w:cs="Times New Roman"/>
-          <w:color w:val="000000"/>
-          <w:sz w:val="24"/>
-          <w:szCs w:val="24"/>
+          <w:lang w:val="en-US"/>
+        </w:rPr>
+      </w:pPr>
+      <w:r>
+        <w:rPr>
+          <w:rFonts w:ascii="Times New Roman" w:hAnsi="Times New Roman" w:cs="Times New Roman"/>
+          <w:color w:val="000000"/>
+          <w:sz w:val="24"/>
+          <w:szCs w:val="24"/>
+          <w:lang w:val="en-US"/>
         </w:rPr>
         <w:t>plt.ylabel('y')</w:t>
       </w:r>
@@ -1064,14 +1110,16 @@
           <w:color w:val="000000"/>
           <w:sz w:val="24"/>
           <w:szCs w:val="24"/>
-        </w:rPr>
-      </w:pPr>
-      <w:r>
-        <w:rPr>
-          <w:rFonts w:ascii="Times New Roman" w:hAnsi="Times New Roman" w:cs="Times New Roman"/>
-          <w:color w:val="000000"/>
-          <w:sz w:val="24"/>
-          <w:szCs w:val="24"/>
+          <w:lang w:val="en-US"/>
+        </w:rPr>
+      </w:pPr>
+      <w:r>
+        <w:rPr>
+          <w:rFonts w:ascii="Times New Roman" w:hAnsi="Times New Roman" w:cs="Times New Roman"/>
+          <w:color w:val="000000"/>
+          <w:sz w:val="24"/>
+          <w:szCs w:val="24"/>
+          <w:lang w:val="en-US"/>
         </w:rPr>
         <w:t>plt.title('Comparison of Numerical and Analytical Solutions')</w:t>
       </w:r>
@@ -1084,14 +1132,16 @@
           <w:color w:val="000000"/>
           <w:sz w:val="24"/>
           <w:szCs w:val="24"/>
-        </w:rPr>
-      </w:pPr>
-      <w:r>
-        <w:rPr>
-          <w:rFonts w:ascii="Times New Roman" w:hAnsi="Times New Roman" w:cs="Times New Roman"/>
-          <w:color w:val="000000"/>
-          <w:sz w:val="24"/>
-          <w:szCs w:val="24"/>
+          <w:lang w:val="en-US"/>
+        </w:rPr>
+      </w:pPr>
+      <w:r>
+        <w:rPr>
+          <w:rFonts w:ascii="Times New Roman" w:hAnsi="Times New Roman" w:cs="Times New Roman"/>
+          <w:color w:val="000000"/>
+          <w:sz w:val="24"/>
+          <w:szCs w:val="24"/>
+          <w:lang w:val="en-US"/>
         </w:rPr>
         <w:t>plt.legend()</w:t>
       </w:r>
@@ -1104,14 +1154,16 @@
           <w:color w:val="000000"/>
           <w:sz w:val="24"/>
           <w:szCs w:val="24"/>
-        </w:rPr>
-      </w:pPr>
-      <w:r>
-        <w:rPr>
-          <w:rFonts w:ascii="Times New Roman" w:hAnsi="Times New Roman" w:cs="Times New Roman"/>
-          <w:color w:val="000000"/>
-          <w:sz w:val="24"/>
-          <w:szCs w:val="24"/>
+          <w:lang w:val="en-US"/>
+        </w:rPr>
+      </w:pPr>
+      <w:r>
+        <w:rPr>
+          <w:rFonts w:ascii="Times New Roman" w:hAnsi="Times New Roman" w:cs="Times New Roman"/>
+          <w:color w:val="000000"/>
+          <w:sz w:val="24"/>
+          <w:szCs w:val="24"/>
+          <w:lang w:val="en-US"/>
         </w:rPr>
         <w:t>plt.show()</w:t>
       </w:r>
@@ -1124,6 +1176,7 @@
           <w:color w:val="000000"/>
           <w:sz w:val="24"/>
           <w:szCs w:val="24"/>
+          <w:lang w:val="en-US"/>
         </w:rPr>
       </w:pPr>
     </w:p>
@@ -1291,18 +1344,7 @@
           <w:sz w:val="24"/>
           <w:szCs w:val="24"/>
         </w:rPr>
-        <w:t xml:space="preserve">Задание </w:t>
-      </w:r>
-      <w:r>
-        <w:rPr>
-          <w:rFonts w:ascii="Times New Roman" w:hAnsi="Times New Roman" w:cs="Times New Roman"/>
-          <w:b/>
-          <w:bCs/>
-          <w:color w:val="000000"/>
-          <w:sz w:val="24"/>
-          <w:szCs w:val="24"/>
-        </w:rPr>
-        <w:t>2</w:t>
+        <w:t>Задание 2</w:t>
       </w:r>
     </w:p>
     <w:p>
@@ -1386,25 +1428,7 @@
           <w:sz w:val="24"/>
           <w:szCs w:val="24"/>
         </w:rPr>
-        <w:t xml:space="preserve">азберем пример их использования на примере задачи о </w:t>
-      </w:r>
-      <w:r>
-        <w:rPr>
-          <w:rFonts w:ascii="Times New Roman" w:hAnsi="Times New Roman" w:cs="Times New Roman"/>
-          <w:color w:val="000000"/>
-          <w:sz w:val="24"/>
-          <w:szCs w:val="24"/>
-        </w:rPr>
-        <w:t>колебаниях</w:t>
-      </w:r>
-      <w:r>
-        <w:rPr>
-          <w:rFonts w:ascii="Times New Roman" w:hAnsi="Times New Roman" w:cs="Times New Roman"/>
-          <w:color w:val="000000"/>
-          <w:sz w:val="24"/>
-          <w:szCs w:val="24"/>
-        </w:rPr>
-        <w:t xml:space="preserve"> под воздействием внешней силы:</w:t>
+        <w:t>азберем пример их использования на примере задачи о колебаниях под воздействием внешней силы:</w:t>
       </w:r>
     </w:p>
     <w:p>
@@ -1946,6 +1970,7 @@
           <w:color w:val="000000"/>
           <w:sz w:val="24"/>
           <w:szCs w:val="24"/>
+          <w:lang w:val="en-US"/>
         </w:rPr>
       </w:pPr>
       <w:r>
@@ -1957,7 +1982,19 @@
           <w:sz w:val="24"/>
           <w:szCs w:val="24"/>
         </w:rPr>
-        <w:t>Листинг:</w:t>
+        <w:t>Листинг</w:t>
+      </w:r>
+      <w:r>
+        <w:rPr>
+          <w:rFonts w:ascii="Times New Roman" w:hAnsi="Times New Roman" w:cs="Times New Roman"/>
+          <w:b/>
+          <w:bCs/>
+          <w:color w:val="000000"/>
+          <w:sz w:val="24"/>
+          <w:szCs w:val="24"/>
+          <w:lang w:val="en-US"/>
+        </w:rPr>
+        <w:t>:</w:t>
       </w:r>
     </w:p>
     <w:p>
@@ -2550,14 +2587,16 @@
           <w:color w:val="000000"/>
           <w:sz w:val="24"/>
           <w:szCs w:val="24"/>
-        </w:rPr>
-      </w:pPr>
-      <w:r>
-        <w:rPr>
-          <w:rFonts w:ascii="Times New Roman" w:hAnsi="Times New Roman" w:cs="Times New Roman"/>
-          <w:color w:val="000000"/>
-          <w:sz w:val="24"/>
-          <w:szCs w:val="24"/>
+          <w:lang w:val="en-US"/>
+        </w:rPr>
+      </w:pPr>
+      <w:r>
+        <w:rPr>
+          <w:rFonts w:ascii="Times New Roman" w:hAnsi="Times New Roman" w:cs="Times New Roman"/>
+          <w:color w:val="000000"/>
+          <w:sz w:val="24"/>
+          <w:szCs w:val="24"/>
+          <w:lang w:val="en-US"/>
         </w:rPr>
         <w:t>plt.legend()</w:t>
       </w:r>
@@ -2570,14 +2609,16 @@
           <w:color w:val="000000"/>
           <w:sz w:val="24"/>
           <w:szCs w:val="24"/>
-        </w:rPr>
-      </w:pPr>
-      <w:r>
-        <w:rPr>
-          <w:rFonts w:ascii="Times New Roman" w:hAnsi="Times New Roman" w:cs="Times New Roman"/>
-          <w:color w:val="000000"/>
-          <w:sz w:val="24"/>
-          <w:szCs w:val="24"/>
+          <w:lang w:val="en-US"/>
+        </w:rPr>
+      </w:pPr>
+      <w:r>
+        <w:rPr>
+          <w:rFonts w:ascii="Times New Roman" w:hAnsi="Times New Roman" w:cs="Times New Roman"/>
+          <w:color w:val="000000"/>
+          <w:sz w:val="24"/>
+          <w:szCs w:val="24"/>
+          <w:lang w:val="en-US"/>
         </w:rPr>
         <w:t>plt.show()</w:t>
       </w:r>
@@ -2590,6 +2631,7 @@
           <w:color w:val="000000"/>
           <w:sz w:val="24"/>
           <w:szCs w:val="24"/>
+          <w:lang w:val="en-US"/>
         </w:rPr>
       </w:pPr>
     </w:p>
@@ -2718,56 +2760,27 @@
           <w:szCs w:val="24"/>
         </w:rPr>
         <w:lastRenderedPageBreak/>
-        <w:t xml:space="preserve">Задание </w:t>
-      </w:r>
-      <w:r>
-        <w:rPr>
-          <w:rFonts w:ascii="Times New Roman" w:hAnsi="Times New Roman" w:cs="Times New Roman"/>
-          <w:b/>
-          <w:bCs/>
-          <w:color w:val="000000"/>
-          <w:sz w:val="24"/>
-          <w:szCs w:val="24"/>
-        </w:rPr>
-        <w:t>3</w:t>
-      </w:r>
-    </w:p>
-    <w:p>
-      <w:pPr>
-        <w:spacing w:after="0" w:line="240" w:lineRule="auto"/>
-        <w:rPr>
-          <w:rFonts w:ascii="Times New Roman" w:hAnsi="Times New Roman" w:cs="Times New Roman"/>
-          <w:color w:val="000000"/>
-          <w:sz w:val="24"/>
-          <w:szCs w:val="24"/>
-        </w:rPr>
-      </w:pPr>
-      <w:r>
-        <w:rPr>
-          <w:rFonts w:ascii="Times New Roman" w:hAnsi="Times New Roman" w:cs="Times New Roman"/>
-          <w:color w:val="000000"/>
-          <w:sz w:val="24"/>
-          <w:szCs w:val="24"/>
-        </w:rPr>
-        <w:t>Постройте графики координаты y1(t) и скорости y2(t). Воспользовавшись знаниями теории обыкновенных дифференциальных уравнений</w:t>
-      </w:r>
-      <w:r>
-        <w:rPr>
-          <w:rFonts w:ascii="Times New Roman" w:hAnsi="Times New Roman" w:cs="Times New Roman"/>
-          <w:color w:val="000000"/>
-          <w:sz w:val="24"/>
-          <w:szCs w:val="24"/>
-        </w:rPr>
-        <w:t xml:space="preserve"> </w:t>
-      </w:r>
-      <w:r>
-        <w:rPr>
-          <w:rFonts w:ascii="Times New Roman" w:hAnsi="Times New Roman" w:cs="Times New Roman"/>
-          <w:color w:val="000000"/>
-          <w:sz w:val="24"/>
-          <w:szCs w:val="24"/>
-        </w:rPr>
-        <w:t>можно получить аналитическое решение:</w:t>
+        <w:t>Задание 3</w:t>
+      </w:r>
+    </w:p>
+    <w:p>
+      <w:pPr>
+        <w:spacing w:after="0" w:line="240" w:lineRule="auto"/>
+        <w:rPr>
+          <w:rFonts w:ascii="Times New Roman" w:hAnsi="Times New Roman" w:cs="Times New Roman"/>
+          <w:color w:val="000000"/>
+          <w:sz w:val="24"/>
+          <w:szCs w:val="24"/>
+        </w:rPr>
+      </w:pPr>
+      <w:r>
+        <w:rPr>
+          <w:rFonts w:ascii="Times New Roman" w:hAnsi="Times New Roman" w:cs="Times New Roman"/>
+          <w:color w:val="000000"/>
+          <w:sz w:val="24"/>
+          <w:szCs w:val="24"/>
+        </w:rPr>
+        <w:t>Постройте графики координаты y1(t) и скорости y2(t). Воспользовавшись знаниями теории обыкновенных дифференциальных уравнений можно получить аналитическое решение:</w:t>
       </w:r>
     </w:p>
     <w:p>
@@ -2930,16 +2943,7 @@
           <w:sz w:val="24"/>
           <w:szCs w:val="24"/>
         </w:rPr>
-        <w:t>где для данной задачи Коши</w:t>
-      </w:r>
-      <w:r>
-        <w:rPr>
-          <w:rFonts w:ascii="Times New Roman" w:hAnsi="Times New Roman" w:cs="Times New Roman"/>
-          <w:color w:val="000000"/>
-          <w:sz w:val="24"/>
-          <w:szCs w:val="24"/>
-        </w:rPr>
-        <w:t xml:space="preserve"> </w:t>
+        <w:t xml:space="preserve">где для данной задачи Коши </w:t>
       </w:r>
       <w:r>
         <w:rPr>
@@ -2997,16 +3001,7 @@
           <w:sz w:val="24"/>
           <w:szCs w:val="24"/>
         </w:rPr>
-        <w:t>Постройте график аналитического решения и сравните с численным, полученным при помощи</w:t>
-      </w:r>
-      <w:r>
-        <w:rPr>
-          <w:rFonts w:ascii="Times New Roman" w:hAnsi="Times New Roman" w:cs="Times New Roman"/>
-          <w:color w:val="000000"/>
-          <w:sz w:val="24"/>
-          <w:szCs w:val="24"/>
-        </w:rPr>
-        <w:t xml:space="preserve"> </w:t>
+        <w:t xml:space="preserve">Постройте график аналитического решения и сравните с численным, полученным при помощи </w:t>
       </w:r>
       <w:r>
         <w:rPr>
@@ -3069,6 +3064,7 @@
           <w:color w:val="000000"/>
           <w:sz w:val="24"/>
           <w:szCs w:val="24"/>
+          <w:lang w:val="en-US"/>
         </w:rPr>
       </w:pPr>
       <w:r>
@@ -3090,6 +3086,7 @@
           <w:color w:val="000000"/>
           <w:sz w:val="24"/>
           <w:szCs w:val="24"/>
+          <w:lang w:val="en-US"/>
         </w:rPr>
         <w:t>:</w:t>
       </w:r>
@@ -5021,7 +5018,6 @@
           <w:color w:val="000000"/>
           <w:sz w:val="24"/>
           <w:szCs w:val="24"/>
-          <w:lang w:val="en-US"/>
         </w:rPr>
       </w:pPr>
       <w:r>
@@ -5039,7 +5035,6 @@
           <w:color w:val="000000"/>
           <w:sz w:val="24"/>
           <w:szCs w:val="24"/>
-          <w:lang w:val="en-US"/>
         </w:rPr>
         <w:t>:</w:t>
       </w:r>
@@ -5451,6 +5446,7 @@
           <w:color w:val="000000"/>
           <w:sz w:val="24"/>
           <w:szCs w:val="24"/>
+          <w:lang w:val="en-US"/>
         </w:rPr>
       </w:pPr>
       <w:r>
@@ -5472,6 +5468,7 @@
           <w:color w:val="000000"/>
           <w:sz w:val="24"/>
           <w:szCs w:val="24"/>
+          <w:lang w:val="en-US"/>
         </w:rPr>
         <w:t>:</w:t>
       </w:r>
@@ -6483,6 +6480,210 @@
             </a:graphic>
           </wp:inline>
         </w:drawing>
+      </w:r>
+    </w:p>
+    <w:p>
+      <w:pPr>
+        <w:rPr>
+          <w:rFonts w:ascii="Times New Roman" w:hAnsi="Times New Roman" w:cs="Times New Roman"/>
+          <w:color w:val="000000"/>
+          <w:sz w:val="24"/>
+          <w:szCs w:val="24"/>
+        </w:rPr>
+      </w:pPr>
+    </w:p>
+    <w:p>
+      <w:pPr>
+        <w:jc w:val="center"/>
+        <w:rPr>
+          <w:rFonts w:ascii="Times New Roman" w:hAnsi="Times New Roman" w:cs="Times New Roman"/>
+          <w:b/>
+          <w:bCs/>
+          <w:color w:val="000000"/>
+          <w:sz w:val="28"/>
+          <w:szCs w:val="28"/>
+        </w:rPr>
+      </w:pPr>
+      <w:r>
+        <w:rPr>
+          <w:rFonts w:ascii="Times New Roman" w:hAnsi="Times New Roman" w:cs="Times New Roman"/>
+          <w:b/>
+          <w:bCs/>
+          <w:color w:val="000000"/>
+          <w:sz w:val="28"/>
+          <w:szCs w:val="28"/>
+        </w:rPr>
+        <w:t>Контрольные вопросы</w:t>
+      </w:r>
+    </w:p>
+    <w:p>
+      <w:pPr>
+        <w:rPr>
+          <w:rFonts w:ascii="Times New Roman" w:hAnsi="Times New Roman" w:cs="Times New Roman"/>
+          <w:b/>
+          <w:bCs/>
+          <w:color w:val="000000"/>
+          <w:sz w:val="28"/>
+          <w:szCs w:val="28"/>
+        </w:rPr>
+      </w:pPr>
+      <w:r>
+        <w:rPr>
+          <w:rFonts w:ascii="Arial" w:hAnsi="Arial" w:cs="Arial"/>
+          <w:color w:val="1A1A1A"/>
+          <w:shd w:val="clear" w:color="auto" w:fill="FFFFFF"/>
+        </w:rPr>
+        <w:t>Что такое погр</w:t>
+      </w:r>
+      <w:r>
+        <w:rPr>
+          <w:rFonts w:ascii="Arial" w:hAnsi="Arial" w:cs="Arial"/>
+          <w:color w:val="1A1A1A"/>
+          <w:shd w:val="clear" w:color="auto" w:fill="FFFFFF"/>
+        </w:rPr>
+        <w:t>ешность</w:t>
+      </w:r>
+      <w:r>
+        <w:rPr>
+          <w:rFonts w:ascii="Arial" w:hAnsi="Arial" w:cs="Arial"/>
+          <w:color w:val="1A1A1A"/>
+          <w:shd w:val="clear" w:color="auto" w:fill="FFFFFF"/>
+        </w:rPr>
+        <w:t xml:space="preserve"> аппроксимации? Что такое погр</w:t>
+      </w:r>
+      <w:r>
+        <w:rPr>
+          <w:rFonts w:ascii="Arial" w:hAnsi="Arial" w:cs="Arial"/>
+          <w:color w:val="1A1A1A"/>
+          <w:shd w:val="clear" w:color="auto" w:fill="FFFFFF"/>
+        </w:rPr>
+        <w:t>ешность</w:t>
+      </w:r>
+      <w:r>
+        <w:rPr>
+          <w:rFonts w:ascii="Arial" w:hAnsi="Arial" w:cs="Arial"/>
+          <w:color w:val="1A1A1A"/>
+          <w:shd w:val="clear" w:color="auto" w:fill="FFFFFF"/>
+        </w:rPr>
+        <w:t xml:space="preserve"> решения? Какая между ними связь?</w:t>
+      </w:r>
+    </w:p>
+    <w:p>
+      <w:pPr>
+        <w:jc w:val="center"/>
+        <w:rPr>
+          <w:rFonts w:ascii="Times New Roman" w:hAnsi="Times New Roman" w:cs="Times New Roman"/>
+          <w:b/>
+          <w:bCs/>
+          <w:color w:val="000000"/>
+          <w:sz w:val="28"/>
+          <w:szCs w:val="28"/>
+        </w:rPr>
+      </w:pPr>
+      <w:r>
+        <w:rPr>
+          <w:rFonts w:ascii="Times New Roman" w:hAnsi="Times New Roman" w:cs="Times New Roman"/>
+          <w:b/>
+          <w:bCs/>
+          <w:color w:val="000000"/>
+          <w:sz w:val="28"/>
+          <w:szCs w:val="28"/>
+        </w:rPr>
+        <w:t>Ответы</w:t>
+      </w:r>
+      <w:r>
+        <w:rPr>
+          <w:rFonts w:ascii="Times New Roman" w:hAnsi="Times New Roman" w:cs="Times New Roman"/>
+          <w:b/>
+          <w:bCs/>
+          <w:color w:val="000000"/>
+          <w:sz w:val="28"/>
+          <w:szCs w:val="28"/>
+        </w:rPr>
+        <w:t>:</w:t>
+      </w:r>
+    </w:p>
+    <w:p>
+      <w:pPr>
+        <w:spacing w:after="0" w:line="240" w:lineRule="auto"/>
+        <w:rPr>
+          <w:rFonts w:ascii="Times New Roman" w:hAnsi="Times New Roman" w:cs="Times New Roman"/>
+          <w:color w:val="000000"/>
+          <w:sz w:val="24"/>
+          <w:szCs w:val="24"/>
+        </w:rPr>
+      </w:pPr>
+      <w:r>
+        <w:rPr>
+          <w:rFonts w:ascii="Times New Roman" w:hAnsi="Times New Roman" w:cs="Times New Roman"/>
+          <w:color w:val="000000"/>
+          <w:sz w:val="24"/>
+          <w:szCs w:val="24"/>
+        </w:rPr>
+        <w:lastRenderedPageBreak/>
+        <w:t>Погрешность аппроксимации и погрешность решения связаны с ошибками, возникающими при приближенном решения математических задач.</w:t>
+      </w:r>
+    </w:p>
+    <w:p>
+      <w:pPr>
+        <w:spacing w:after="0" w:line="240" w:lineRule="auto"/>
+        <w:rPr>
+          <w:rFonts w:ascii="Times New Roman" w:hAnsi="Times New Roman" w:cs="Times New Roman"/>
+          <w:color w:val="000000"/>
+          <w:sz w:val="24"/>
+          <w:szCs w:val="24"/>
+        </w:rPr>
+      </w:pPr>
+      <w:r>
+        <w:rPr>
+          <w:rFonts w:ascii="Times New Roman" w:hAnsi="Times New Roman" w:cs="Times New Roman"/>
+          <w:color w:val="000000"/>
+          <w:sz w:val="24"/>
+          <w:szCs w:val="24"/>
+        </w:rPr>
+        <w:t>Погрешность аппроксимации связана с ошибками, возникающими при использовании приближенных значений или методов для решения задач. Это может включать ошибки, связанные с неточностью деления, округления или использования ограниченно точных методов.</w:t>
+      </w:r>
+    </w:p>
+    <w:p>
+      <w:pPr>
+        <w:spacing w:after="0" w:line="240" w:lineRule="auto"/>
+        <w:rPr>
+          <w:rFonts w:ascii="Times New Roman" w:hAnsi="Times New Roman" w:cs="Times New Roman"/>
+          <w:color w:val="000000"/>
+          <w:sz w:val="24"/>
+          <w:szCs w:val="24"/>
+        </w:rPr>
+      </w:pPr>
+      <w:r>
+        <w:rPr>
+          <w:rFonts w:ascii="Times New Roman" w:hAnsi="Times New Roman" w:cs="Times New Roman"/>
+          <w:color w:val="000000"/>
+          <w:sz w:val="24"/>
+          <w:szCs w:val="24"/>
+        </w:rPr>
+        <w:t>Погрешность решения связана с ошибками, возникающими при приближенном решениях систем линейных алгебраических уравнений или дифференцируемых уравнений. Это может включать ошибки, связанные с неточностью численных методов, таких как методы Эйлера, прогонки, Зейделя или Якоби.</w:t>
+      </w:r>
+    </w:p>
+    <w:p>
+      <w:pPr>
+        <w:spacing w:after="0" w:line="240" w:lineRule="auto"/>
+        <w:rPr>
+          <w:rFonts w:ascii="Times New Roman" w:hAnsi="Times New Roman" w:cs="Times New Roman"/>
+          <w:b/>
+          <w:bCs/>
+          <w:color w:val="000000"/>
+          <w:sz w:val="24"/>
+          <w:szCs w:val="24"/>
+        </w:rPr>
+      </w:pPr>
+      <w:r>
+        <w:rPr>
+          <w:rFonts w:ascii="Times New Roman" w:hAnsi="Times New Roman" w:cs="Times New Roman"/>
+          <w:color w:val="000000"/>
+          <w:sz w:val="24"/>
+          <w:szCs w:val="24"/>
+        </w:rPr>
+        <w:t>Связь между погрешностью аппроксимации и погрешностью решения заключается в том, что погрешность решения может быть вызвана погрешем аппроксимации, если приближенное решение имеет ошибки. В случае неправильного выбора метода или параметров метода, погрешность решения может быть значительно больше, чем погрешность аппроксимации.</w:t>
       </w:r>
     </w:p>
     <w:sectPr>
